--- a/Documentatie/Gebruik sensoren.docx
+++ b/Documentatie/Gebruik sensoren.docx
@@ -86,7 +86,58 @@
           <w:sz w:val="32"/>
           <w:szCs w:val="32"/>
         </w:rPr>
-        <w:t>53Lox die kan ik gebruiken door gebruik te maken van de arduino uno.</w:t>
+        <w:t xml:space="preserve">53Lox die kan ik gebruiken door gebruik te maken van de arduino </w:t>
+      </w:r>
+      <w:r>
+        <w:rPr>
+          <w:sz w:val="32"/>
+          <w:szCs w:val="32"/>
+        </w:rPr>
+        <w:t>UNO</w:t>
+      </w:r>
+      <w:r>
+        <w:rPr>
+          <w:sz w:val="32"/>
+          <w:szCs w:val="32"/>
+        </w:rPr>
+        <w:t xml:space="preserve"> de reden daarvoor is dat ik eerder </w:t>
+      </w:r>
+      <w:r>
+        <w:rPr>
+          <w:sz w:val="32"/>
+          <w:szCs w:val="32"/>
+        </w:rPr>
+        <w:t xml:space="preserve">met een </w:t>
+      </w:r>
+      <w:proofErr w:type="spellStart"/>
+      <w:r>
+        <w:rPr>
+          <w:sz w:val="32"/>
+          <w:szCs w:val="32"/>
+        </w:rPr>
+        <w:t>ultrasonic</w:t>
+      </w:r>
+      <w:proofErr w:type="spellEnd"/>
+      <w:r>
+        <w:rPr>
+          <w:sz w:val="32"/>
+          <w:szCs w:val="32"/>
+        </w:rPr>
+        <w:t xml:space="preserve"> ranging sensor heb gewerkt</w:t>
+      </w:r>
+      <w:r>
+        <w:rPr>
+          <w:sz w:val="32"/>
+          <w:szCs w:val="32"/>
+        </w:rPr>
+        <w:t>.</w:t>
+      </w:r>
+      <w:r>
+        <w:rPr>
+          <w:sz w:val="32"/>
+          <w:szCs w:val="32"/>
+        </w:rPr>
+        <w:t xml:space="preserve">         </w:t>
       </w:r>
     </w:p>
     <w:sectPr>
